--- a/文档/设计文档.docx
+++ b/文档/设计文档.docx
@@ -25,9 +25,6 @@
     <w:p>
       <w:pPr>
         <w:pStyle w:val="2"/>
-        <w:rPr>
-          <w:rFonts w:hint="eastAsia"/>
-        </w:rPr>
       </w:pPr>
       <w:r>
         <w:rPr>
@@ -37,66 +34,39 @@
       </w:r>
     </w:p>
     <w:p>
+      <w:bookmarkStart w:id="0" w:name="_GoBack"/>
       <w:r>
         <w:rPr>
           <w:noProof/>
         </w:rPr>
-        <w:drawing>
-          <wp:inline distT="0" distB="0" distL="0" distR="0">
-            <wp:extent cx="5274310" cy="3557431"/>
-            <wp:effectExtent l="0" t="0" r="0" b="0"/>
-            <wp:docPr id="2" name="图片 2" descr="C:\Users\daimeng\Downloads\scada系统框架 (1).png"/>
-            <wp:cNvGraphicFramePr>
-              <a:graphicFrameLocks xmlns:a="http://schemas.openxmlformats.org/drawingml/2006/main" noChangeAspect="1"/>
-            </wp:cNvGraphicFramePr>
-            <a:graphic xmlns:a="http://schemas.openxmlformats.org/drawingml/2006/main">
-              <a:graphicData uri="http://schemas.openxmlformats.org/drawingml/2006/picture">
-                <pic:pic xmlns:pic="http://schemas.openxmlformats.org/drawingml/2006/picture">
-                  <pic:nvPicPr>
-                    <pic:cNvPr id="0" name="Picture 6" descr="C:\Users\daimeng\Downloads\scada系统框架 (1).png"/>
-                    <pic:cNvPicPr>
-                      <a:picLocks noChangeAspect="1" noChangeArrowheads="1"/>
-                    </pic:cNvPicPr>
-                  </pic:nvPicPr>
-                  <pic:blipFill>
-                    <a:blip r:embed="rId5" cstate="print">
-                      <a:extLst>
-                        <a:ext uri="{28A0092B-C50C-407E-A947-70E740481C1C}">
-                          <a14:useLocalDpi xmlns:a14="http://schemas.microsoft.com/office/drawing/2010/main" val="0"/>
-                        </a:ext>
-                      </a:extLst>
-                    </a:blip>
-                    <a:srcRect/>
-                    <a:stretch>
-                      <a:fillRect/>
-                    </a:stretch>
-                  </pic:blipFill>
-                  <pic:spPr bwMode="auto">
-                    <a:xfrm>
-                      <a:off x="0" y="0"/>
-                      <a:ext cx="5274310" cy="3557431"/>
-                    </a:xfrm>
-                    <a:prstGeom prst="rect">
-                      <a:avLst/>
-                    </a:prstGeom>
-                    <a:noFill/>
-                    <a:ln>
-                      <a:noFill/>
-                    </a:ln>
-                  </pic:spPr>
-                </pic:pic>
-              </a:graphicData>
-            </a:graphic>
-          </wp:inline>
-        </w:drawing>
-      </w:r>
-    </w:p>
-    <w:p>
-      <w:pPr>
-        <w:rPr>
-          <w:rFonts w:hint="eastAsia"/>
-        </w:rPr>
-      </w:pPr>
+        <w:pict>
+          <v:shapetype id="_x0000_t75" coordsize="21600,21600" o:spt="75" o:preferrelative="t" path="m@4@5l@4@11@9@11@9@5xe" filled="f" stroked="f">
+            <v:stroke joinstyle="miter"/>
+            <v:formulas>
+              <v:f eqn="if lineDrawn pixelLineWidth 0"/>
+              <v:f eqn="sum @0 1 0"/>
+              <v:f eqn="sum 0 0 @1"/>
+              <v:f eqn="prod @2 1 2"/>
+              <v:f eqn="prod @3 21600 pixelWidth"/>
+              <v:f eqn="prod @3 21600 pixelHeight"/>
+              <v:f eqn="sum @0 0 1"/>
+              <v:f eqn="prod @6 1 2"/>
+              <v:f eqn="prod @7 21600 pixelWidth"/>
+              <v:f eqn="sum @8 21600 0"/>
+              <v:f eqn="prod @7 21600 pixelHeight"/>
+              <v:f eqn="sum @10 21600 0"/>
+            </v:formulas>
+            <v:path o:extrusionok="f" gradientshapeok="t" o:connecttype="rect"/>
+            <o:lock v:ext="edit" aspectratio="t"/>
+          </v:shapetype>
+          <v:shape id="_x0000_i1025" type="#_x0000_t75" style="width:414pt;height:279.4pt">
+            <v:imagedata r:id="rId5" o:title="scada系统框架 "/>
+          </v:shape>
+        </w:pict>
+      </w:r>
+      <w:bookmarkEnd w:id="0"/>
+    </w:p>
+    <w:p>
       <w:r>
         <w:t>此为缩略图</w:t>
       </w:r>
@@ -472,9 +442,6 @@
       <w:pPr>
         <w:pStyle w:val="a4"/>
         <w:ind w:left="420" w:firstLineChars="0" w:firstLine="0"/>
-        <w:rPr>
-          <w:rFonts w:hint="eastAsia"/>
-        </w:rPr>
       </w:pPr>
       <w:r>
         <w:rPr>
@@ -655,7 +622,6 @@
         </w:numPr>
         <w:ind w:firstLineChars="0"/>
         <w:rPr>
-          <w:rFonts w:hint="eastAsia"/>
           <w:sz w:val="28"/>
         </w:rPr>
       </w:pPr>
@@ -726,9 +692,6 @@
       <w:pPr>
         <w:pStyle w:val="a4"/>
         <w:ind w:left="420" w:firstLineChars="0" w:firstLine="0"/>
-        <w:rPr>
-          <w:rFonts w:hint="eastAsia"/>
-        </w:rPr>
       </w:pPr>
       <w:r>
         <w:rPr>
@@ -868,7 +831,6 @@
         <w:pStyle w:val="a4"/>
         <w:ind w:left="420" w:firstLineChars="0" w:firstLine="0"/>
         <w:rPr>
-          <w:rFonts w:hint="eastAsia"/>
           <w:szCs w:val="24"/>
         </w:rPr>
       </w:pPr>
@@ -961,21 +923,7 @@
           <w:rFonts w:hint="eastAsia"/>
           <w:szCs w:val="24"/>
         </w:rPr>
-        <w:t>模型，粮仓数量检测，虫害识别等视觉相关的服务，其中粮仓质量检测以及虫害识别可通过摄像头的视频数据作为数据源，结合计算机视觉和深度学习技术进行实现，并将识别结果提供给前端。数据源：粮仓各角度都配有摄像头可获取视频流。方法正确性：</w:t>
-      </w:r>
-      <w:r>
-        <w:rPr>
-          <w:rFonts w:hint="eastAsia"/>
-          <w:szCs w:val="24"/>
-        </w:rPr>
-        <w:t>虫害识别</w:t>
-      </w:r>
-      <w:r>
-        <w:rPr>
-          <w:rFonts w:hint="eastAsia"/>
-          <w:szCs w:val="24"/>
-        </w:rPr>
-        <w:t>可通过数据标签来验证，质量检测有待讨论。</w:t>
+        <w:t>模型，粮仓数量检测，虫害识别等视觉相关的服务，其中粮仓质量检测以及虫害识别可通过摄像头的视频数据作为数据源，结合计算机视觉和深度学习技术进行实现，并将识别结果提供给前端。数据源：粮仓各角度都配有摄像头可获取视频流。方法正确性：虫害识别可通过数据标签来验证，质量检测有待讨论。</w:t>
       </w:r>
     </w:p>
     <w:p>
@@ -1012,16 +960,8 @@
           <w:szCs w:val="24"/>
         </w:rPr>
       </w:pPr>
-      <w:bookmarkStart w:id="0" w:name="_GoBack"/>
-      <w:bookmarkEnd w:id="0"/>
-    </w:p>
-    <w:p>
-      <w:pPr>
-        <w:rPr>
-          <w:rFonts w:hint="eastAsia"/>
-        </w:rPr>
-      </w:pPr>
-    </w:p>
+    </w:p>
+    <w:p/>
     <w:sectPr>
       <w:pgSz w:w="11906" w:h="16838"/>
       <w:pgMar w:top="1440" w:right="1800" w:bottom="1440" w:left="1800" w:header="851" w:footer="992" w:gutter="0"/>
